--- a/Website_Source_Files/Ali/Ali Coding Progress Log.docx
+++ b/Website_Source_Files/Ali/Ali Coding Progress Log.docx
@@ -209,8 +209,6 @@
         </w:rPr>
         <w:t xml:space="preserve"> </w:t>
       </w:r>
-      <w:bookmarkStart w:id="0" w:name="_GoBack"/>
-      <w:bookmarkEnd w:id="0"/>
     </w:p>
     <w:p>
       <w:pPr>
@@ -465,6 +463,15 @@
                 <w:szCs w:val="24"/>
               </w:rPr>
             </w:pPr>
+            <w:r>
+              <w:rPr>
+                <w:rFonts w:ascii="Times New Roman" w:eastAsia="Times New Roman" w:hAnsi="Times New Roman" w:cs="Times New Roman"/>
+                <w:color w:val="222222"/>
+                <w:sz w:val="24"/>
+                <w:szCs w:val="24"/>
+              </w:rPr>
+              <w:t>8 hours</w:t>
+            </w:r>
           </w:p>
         </w:tc>
         <w:tc>
@@ -676,6 +683,8 @@
             </w:pPr>
           </w:p>
         </w:tc>
+        <w:bookmarkStart w:id="0" w:name="_GoBack"/>
+        <w:bookmarkEnd w:id="0"/>
       </w:tr>
       <w:tr>
         <w:tc>
@@ -3098,7 +3107,6 @@
       <w:spacing w:after="0" w:line="240" w:lineRule="auto"/>
     </w:pPr>
     <w:tblPr>
-      <w:tblInd w:w="0" w:type="dxa"/>
       <w:tblBorders>
         <w:top w:val="single" w:sz="4" w:space="0" w:color="auto"/>
         <w:left w:val="single" w:sz="4" w:space="0" w:color="auto"/>
@@ -3107,12 +3115,6 @@
         <w:insideH w:val="single" w:sz="4" w:space="0" w:color="auto"/>
         <w:insideV w:val="single" w:sz="4" w:space="0" w:color="auto"/>
       </w:tblBorders>
-      <w:tblCellMar>
-        <w:top w:w="0" w:type="dxa"/>
-        <w:left w:w="108" w:type="dxa"/>
-        <w:bottom w:w="0" w:type="dxa"/>
-        <w:right w:w="108" w:type="dxa"/>
-      </w:tblCellMar>
     </w:tblPr>
   </w:style>
   <w:style w:type="character" w:styleId="Hyperlink">

--- a/Website_Source_Files/Ali/Ali Coding Progress Log.docx
+++ b/Website_Source_Files/Ali/Ali Coding Progress Log.docx
@@ -448,6 +448,15 @@
                 <w:szCs w:val="24"/>
               </w:rPr>
             </w:pPr>
+            <w:r>
+              <w:rPr>
+                <w:rFonts w:ascii="Times New Roman" w:eastAsia="Times New Roman" w:hAnsi="Times New Roman" w:cs="Times New Roman"/>
+                <w:color w:val="222222"/>
+                <w:sz w:val="24"/>
+                <w:szCs w:val="24"/>
+              </w:rPr>
+              <w:t>1/1/14</w:t>
+            </w:r>
           </w:p>
         </w:tc>
         <w:tc>
@@ -463,15 +472,6 @@
                 <w:szCs w:val="24"/>
               </w:rPr>
             </w:pPr>
-            <w:r>
-              <w:rPr>
-                <w:rFonts w:ascii="Times New Roman" w:eastAsia="Times New Roman" w:hAnsi="Times New Roman" w:cs="Times New Roman"/>
-                <w:color w:val="222222"/>
-                <w:sz w:val="24"/>
-                <w:szCs w:val="24"/>
-              </w:rPr>
-              <w:t>8 hours</w:t>
-            </w:r>
           </w:p>
         </w:tc>
         <w:tc>
@@ -683,8 +683,6 @@
             </w:pPr>
           </w:p>
         </w:tc>
-        <w:bookmarkStart w:id="0" w:name="_GoBack"/>
-        <w:bookmarkEnd w:id="0"/>
       </w:tr>
       <w:tr>
         <w:tc>
@@ -1126,6 +1124,128 @@
                 <w:szCs w:val="24"/>
               </w:rPr>
             </w:pPr>
+            <w:r>
+              <w:rPr>
+                <w:rFonts w:ascii="Times New Roman" w:eastAsia="Times New Roman" w:hAnsi="Times New Roman" w:cs="Times New Roman"/>
+                <w:color w:val="222222"/>
+                <w:sz w:val="24"/>
+                <w:szCs w:val="24"/>
+              </w:rPr>
+              <w:t xml:space="preserve">#1 </w:t>
+            </w:r>
+            <w:r>
+              <w:rPr>
+                <w:rFonts w:ascii="Times New Roman" w:eastAsia="Times New Roman" w:hAnsi="Times New Roman" w:cs="Times New Roman"/>
+                <w:color w:val="222222"/>
+                <w:sz w:val="24"/>
+                <w:szCs w:val="24"/>
+              </w:rPr>
+              <w:t>1/1/14</w:t>
+            </w:r>
+          </w:p>
+          <w:p>
+            <w:pPr>
+              <w:rPr>
+                <w:rFonts w:ascii="Times New Roman" w:eastAsia="Times New Roman" w:hAnsi="Times New Roman" w:cs="Times New Roman"/>
+                <w:color w:val="222222"/>
+                <w:sz w:val="24"/>
+                <w:szCs w:val="24"/>
+              </w:rPr>
+            </w:pPr>
+            <w:r>
+              <w:rPr>
+                <w:rFonts w:ascii="Times New Roman" w:eastAsia="Times New Roman" w:hAnsi="Times New Roman" w:cs="Times New Roman"/>
+                <w:color w:val="222222"/>
+                <w:sz w:val="24"/>
+                <w:szCs w:val="24"/>
+              </w:rPr>
+              <w:t xml:space="preserve">#2 </w:t>
+            </w:r>
+            <w:r>
+              <w:rPr>
+                <w:rFonts w:ascii="Times New Roman" w:eastAsia="Times New Roman" w:hAnsi="Times New Roman" w:cs="Times New Roman"/>
+                <w:color w:val="222222"/>
+                <w:sz w:val="24"/>
+                <w:szCs w:val="24"/>
+              </w:rPr>
+              <w:t>1/1/14</w:t>
+            </w:r>
+          </w:p>
+          <w:p>
+            <w:pPr>
+              <w:rPr>
+                <w:rFonts w:ascii="Times New Roman" w:eastAsia="Times New Roman" w:hAnsi="Times New Roman" w:cs="Times New Roman"/>
+                <w:color w:val="222222"/>
+                <w:sz w:val="24"/>
+                <w:szCs w:val="24"/>
+              </w:rPr>
+            </w:pPr>
+            <w:r>
+              <w:rPr>
+                <w:rFonts w:ascii="Times New Roman" w:eastAsia="Times New Roman" w:hAnsi="Times New Roman" w:cs="Times New Roman"/>
+                <w:color w:val="222222"/>
+                <w:sz w:val="24"/>
+                <w:szCs w:val="24"/>
+              </w:rPr>
+              <w:t xml:space="preserve">#3 </w:t>
+            </w:r>
+            <w:r>
+              <w:rPr>
+                <w:rFonts w:ascii="Times New Roman" w:eastAsia="Times New Roman" w:hAnsi="Times New Roman" w:cs="Times New Roman"/>
+                <w:color w:val="222222"/>
+                <w:sz w:val="24"/>
+                <w:szCs w:val="24"/>
+              </w:rPr>
+              <w:t>1/1/14</w:t>
+            </w:r>
+          </w:p>
+          <w:p>
+            <w:pPr>
+              <w:rPr>
+                <w:rFonts w:ascii="Times New Roman" w:eastAsia="Times New Roman" w:hAnsi="Times New Roman" w:cs="Times New Roman"/>
+                <w:color w:val="222222"/>
+                <w:sz w:val="24"/>
+                <w:szCs w:val="24"/>
+              </w:rPr>
+            </w:pPr>
+            <w:r>
+              <w:rPr>
+                <w:rFonts w:ascii="Times New Roman" w:eastAsia="Times New Roman" w:hAnsi="Times New Roman" w:cs="Times New Roman"/>
+                <w:color w:val="222222"/>
+                <w:sz w:val="24"/>
+                <w:szCs w:val="24"/>
+              </w:rPr>
+              <w:t xml:space="preserve">#4 </w:t>
+            </w:r>
+            <w:r>
+              <w:rPr>
+                <w:rFonts w:ascii="Times New Roman" w:eastAsia="Times New Roman" w:hAnsi="Times New Roman" w:cs="Times New Roman"/>
+                <w:color w:val="222222"/>
+                <w:sz w:val="24"/>
+                <w:szCs w:val="24"/>
+              </w:rPr>
+              <w:t>1/1/14</w:t>
+            </w:r>
+            <w:r>
+              <w:rPr>
+                <w:rFonts w:ascii="Times New Roman" w:eastAsia="Times New Roman" w:hAnsi="Times New Roman" w:cs="Times New Roman"/>
+                <w:color w:val="222222"/>
+                <w:sz w:val="24"/>
+                <w:szCs w:val="24"/>
+              </w:rPr>
+              <w:br/>
+              <w:t>1/2/14</w:t>
+            </w:r>
+            <w:r>
+              <w:rPr>
+                <w:rFonts w:ascii="Times New Roman" w:eastAsia="Times New Roman" w:hAnsi="Times New Roman" w:cs="Times New Roman"/>
+                <w:color w:val="222222"/>
+                <w:sz w:val="24"/>
+                <w:szCs w:val="24"/>
+              </w:rPr>
+              <w:br/>
+              <w:t>1/3/14</w:t>
+            </w:r>
           </w:p>
         </w:tc>
         <w:tc>
@@ -1141,6 +1261,87 @@
                 <w:szCs w:val="24"/>
               </w:rPr>
             </w:pPr>
+            <w:r>
+              <w:rPr>
+                <w:rFonts w:ascii="Times New Roman" w:eastAsia="Times New Roman" w:hAnsi="Times New Roman" w:cs="Times New Roman"/>
+                <w:color w:val="222222"/>
+                <w:sz w:val="24"/>
+                <w:szCs w:val="24"/>
+              </w:rPr>
+              <w:t xml:space="preserve">#1 2 </w:t>
+            </w:r>
+            <w:proofErr w:type="spellStart"/>
+            <w:r>
+              <w:rPr>
+                <w:rFonts w:ascii="Times New Roman" w:eastAsia="Times New Roman" w:hAnsi="Times New Roman" w:cs="Times New Roman"/>
+                <w:color w:val="222222"/>
+                <w:sz w:val="24"/>
+                <w:szCs w:val="24"/>
+              </w:rPr>
+              <w:t>hrs</w:t>
+            </w:r>
+            <w:proofErr w:type="spellEnd"/>
+            <w:r>
+              <w:rPr>
+                <w:rFonts w:ascii="Times New Roman" w:eastAsia="Times New Roman" w:hAnsi="Times New Roman" w:cs="Times New Roman"/>
+                <w:color w:val="222222"/>
+                <w:sz w:val="24"/>
+                <w:szCs w:val="24"/>
+              </w:rPr>
+              <w:br/>
+              <w:t xml:space="preserve">#2 1 </w:t>
+            </w:r>
+            <w:proofErr w:type="spellStart"/>
+            <w:r>
+              <w:rPr>
+                <w:rFonts w:ascii="Times New Roman" w:eastAsia="Times New Roman" w:hAnsi="Times New Roman" w:cs="Times New Roman"/>
+                <w:color w:val="222222"/>
+                <w:sz w:val="24"/>
+                <w:szCs w:val="24"/>
+              </w:rPr>
+              <w:t>hr</w:t>
+            </w:r>
+            <w:proofErr w:type="spellEnd"/>
+            <w:r>
+              <w:rPr>
+                <w:rFonts w:ascii="Times New Roman" w:eastAsia="Times New Roman" w:hAnsi="Times New Roman" w:cs="Times New Roman"/>
+                <w:color w:val="222222"/>
+                <w:sz w:val="24"/>
+                <w:szCs w:val="24"/>
+              </w:rPr>
+              <w:br/>
+              <w:t>#3 30mins</w:t>
+            </w:r>
+            <w:r>
+              <w:rPr>
+                <w:rFonts w:ascii="Times New Roman" w:eastAsia="Times New Roman" w:hAnsi="Times New Roman" w:cs="Times New Roman"/>
+                <w:color w:val="222222"/>
+                <w:sz w:val="24"/>
+                <w:szCs w:val="24"/>
+              </w:rPr>
+              <w:br/>
+              <w:t xml:space="preserve">#4 5+ </w:t>
+            </w:r>
+            <w:proofErr w:type="spellStart"/>
+            <w:r>
+              <w:rPr>
+                <w:rFonts w:ascii="Times New Roman" w:eastAsia="Times New Roman" w:hAnsi="Times New Roman" w:cs="Times New Roman"/>
+                <w:color w:val="222222"/>
+                <w:sz w:val="24"/>
+                <w:szCs w:val="24"/>
+              </w:rPr>
+              <w:t>hrs</w:t>
+            </w:r>
+            <w:proofErr w:type="spellEnd"/>
+            <w:r>
+              <w:rPr>
+                <w:rFonts w:ascii="Times New Roman" w:eastAsia="Times New Roman" w:hAnsi="Times New Roman" w:cs="Times New Roman"/>
+                <w:color w:val="222222"/>
+                <w:sz w:val="24"/>
+                <w:szCs w:val="24"/>
+              </w:rPr>
+              <w:t xml:space="preserve"> and on going</w:t>
+            </w:r>
           </w:p>
         </w:tc>
         <w:tc>
@@ -1156,6 +1357,46 @@
                 <w:szCs w:val="24"/>
               </w:rPr>
             </w:pPr>
+            <w:r>
+              <w:rPr>
+                <w:rFonts w:ascii="Times New Roman" w:eastAsia="Times New Roman" w:hAnsi="Times New Roman" w:cs="Times New Roman"/>
+                <w:color w:val="222222"/>
+                <w:sz w:val="24"/>
+                <w:szCs w:val="24"/>
+              </w:rPr>
+              <w:t>#1</w:t>
+            </w:r>
+            <w:r>
+              <w:rPr>
+                <w:rFonts w:ascii="Times New Roman" w:eastAsia="Times New Roman" w:hAnsi="Times New Roman" w:cs="Times New Roman"/>
+                <w:color w:val="222222"/>
+                <w:sz w:val="24"/>
+                <w:szCs w:val="24"/>
+              </w:rPr>
+              <w:br/>
+              <w:t>#2</w:t>
+            </w:r>
+            <w:r>
+              <w:rPr>
+                <w:rFonts w:ascii="Times New Roman" w:eastAsia="Times New Roman" w:hAnsi="Times New Roman" w:cs="Times New Roman"/>
+                <w:color w:val="222222"/>
+                <w:sz w:val="24"/>
+                <w:szCs w:val="24"/>
+              </w:rPr>
+              <w:br/>
+              <w:t>#3</w:t>
+            </w:r>
+            <w:r>
+              <w:rPr>
+                <w:rFonts w:ascii="Times New Roman" w:eastAsia="Times New Roman" w:hAnsi="Times New Roman" w:cs="Times New Roman"/>
+                <w:color w:val="222222"/>
+                <w:sz w:val="24"/>
+                <w:szCs w:val="24"/>
+              </w:rPr>
+              <w:br/>
+            </w:r>
+            <w:bookmarkStart w:id="0" w:name="_GoBack"/>
+            <w:bookmarkEnd w:id="0"/>
           </w:p>
         </w:tc>
       </w:tr>

--- a/Website_Source_Files/Ali/Ali Coding Progress Log.docx
+++ b/Website_Source_Files/Ali/Ali Coding Progress Log.docx
@@ -68,27 +68,7 @@
           <w:sz w:val="24"/>
           <w:szCs w:val="24"/>
         </w:rPr>
-        <w:t xml:space="preserve">Enter your details, and update push to </w:t>
-      </w:r>
-      <w:proofErr w:type="spellStart"/>
-      <w:r>
-        <w:rPr>
-          <w:rFonts w:ascii="Times New Roman" w:eastAsia="Times New Roman" w:hAnsi="Times New Roman" w:cs="Times New Roman"/>
-          <w:color w:val="222222"/>
-          <w:sz w:val="24"/>
-          <w:szCs w:val="24"/>
-        </w:rPr>
-        <w:t>Gitbug</w:t>
-      </w:r>
-      <w:proofErr w:type="spellEnd"/>
-      <w:r>
-        <w:rPr>
-          <w:rFonts w:ascii="Times New Roman" w:eastAsia="Times New Roman" w:hAnsi="Times New Roman" w:cs="Times New Roman"/>
-          <w:color w:val="222222"/>
-          <w:sz w:val="24"/>
-          <w:szCs w:val="24"/>
-        </w:rPr>
-        <w:t xml:space="preserve"> to include your logged entry and all your uploaded files. </w:t>
+        <w:t xml:space="preserve">Enter your details, and update push to Gitbug to include your logged entry and all your uploaded files. </w:t>
       </w:r>
     </w:p>
     <w:p>
@@ -124,27 +104,7 @@
           <w:sz w:val="24"/>
           <w:szCs w:val="24"/>
         </w:rPr>
-        <w:t xml:space="preserve">Do a </w:t>
-      </w:r>
-      <w:proofErr w:type="spellStart"/>
-      <w:r>
-        <w:rPr>
-          <w:rFonts w:ascii="Times New Roman" w:eastAsia="Times New Roman" w:hAnsi="Times New Roman" w:cs="Times New Roman"/>
-          <w:color w:val="222222"/>
-          <w:sz w:val="24"/>
-          <w:szCs w:val="24"/>
-        </w:rPr>
-        <w:t>GitPull</w:t>
-      </w:r>
-      <w:proofErr w:type="spellEnd"/>
-      <w:r>
-        <w:rPr>
-          <w:rFonts w:ascii="Times New Roman" w:eastAsia="Times New Roman" w:hAnsi="Times New Roman" w:cs="Times New Roman"/>
-          <w:color w:val="222222"/>
-          <w:sz w:val="24"/>
-          <w:szCs w:val="24"/>
-        </w:rPr>
-        <w:t xml:space="preserve"> or Sync to get latest files</w:t>
+        <w:t>Do a GitPull or Sync to get latest files</w:t>
       </w:r>
     </w:p>
     <w:p>
@@ -178,19 +138,8 @@
           <w:sz w:val="24"/>
           <w:szCs w:val="24"/>
         </w:rPr>
-        <w:t xml:space="preserve">ork on your </w:t>
+        <w:t>ork on your Website_Source_Files</w:t>
       </w:r>
-      <w:proofErr w:type="spellStart"/>
-      <w:r>
-        <w:rPr>
-          <w:rFonts w:ascii="Times New Roman" w:eastAsia="Times New Roman" w:hAnsi="Times New Roman" w:cs="Times New Roman"/>
-          <w:color w:val="222222"/>
-          <w:sz w:val="24"/>
-          <w:szCs w:val="24"/>
-        </w:rPr>
-        <w:t>Website_Source_Files</w:t>
-      </w:r>
-      <w:proofErr w:type="spellEnd"/>
       <w:r>
         <w:rPr>
           <w:rFonts w:ascii="Times New Roman" w:eastAsia="Times New Roman" w:hAnsi="Times New Roman" w:cs="Times New Roman"/>
@@ -944,47 +893,7 @@
                 <w:sz w:val="24"/>
                 <w:szCs w:val="24"/>
               </w:rPr>
-              <w:t xml:space="preserve">Use Ajax to pass variables from </w:t>
-            </w:r>
-            <w:proofErr w:type="spellStart"/>
-            <w:r>
-              <w:rPr>
-                <w:rFonts w:ascii="Times New Roman" w:eastAsia="Times New Roman" w:hAnsi="Times New Roman" w:cs="Times New Roman"/>
-                <w:color w:val="222222"/>
-                <w:sz w:val="24"/>
-                <w:szCs w:val="24"/>
-              </w:rPr>
-              <w:t>Javascript</w:t>
-            </w:r>
-            <w:proofErr w:type="spellEnd"/>
-            <w:r>
-              <w:rPr>
-                <w:rFonts w:ascii="Times New Roman" w:eastAsia="Times New Roman" w:hAnsi="Times New Roman" w:cs="Times New Roman"/>
-                <w:color w:val="222222"/>
-                <w:sz w:val="24"/>
-                <w:szCs w:val="24"/>
-              </w:rPr>
-              <w:t xml:space="preserve"> to </w:t>
-            </w:r>
-            <w:proofErr w:type="spellStart"/>
-            <w:r>
-              <w:rPr>
-                <w:rFonts w:ascii="Times New Roman" w:eastAsia="Times New Roman" w:hAnsi="Times New Roman" w:cs="Times New Roman"/>
-                <w:color w:val="222222"/>
-                <w:sz w:val="24"/>
-                <w:szCs w:val="24"/>
-              </w:rPr>
-              <w:t>php</w:t>
-            </w:r>
-            <w:proofErr w:type="spellEnd"/>
-            <w:r>
-              <w:rPr>
-                <w:rFonts w:ascii="Times New Roman" w:eastAsia="Times New Roman" w:hAnsi="Times New Roman" w:cs="Times New Roman"/>
-                <w:color w:val="222222"/>
-                <w:sz w:val="24"/>
-                <w:szCs w:val="24"/>
-              </w:rPr>
-              <w:t xml:space="preserve"> and query DB</w:t>
+              <w:t>Use Ajax to pass variables from Javascript to php and query DB</w:t>
             </w:r>
           </w:p>
           <w:p>
@@ -1008,19 +917,8 @@
                 <w:sz w:val="24"/>
                 <w:szCs w:val="24"/>
               </w:rPr>
-              <w:t xml:space="preserve">Return DB Query to PHP, and return variable/array to </w:t>
-            </w:r>
-            <w:proofErr w:type="spellStart"/>
-            <w:r>
-              <w:rPr>
-                <w:rFonts w:ascii="Times New Roman" w:eastAsia="Times New Roman" w:hAnsi="Times New Roman" w:cs="Times New Roman"/>
-                <w:color w:val="222222"/>
-                <w:sz w:val="24"/>
-                <w:szCs w:val="24"/>
-              </w:rPr>
-              <w:t>Javascript</w:t>
-            </w:r>
-            <w:proofErr w:type="spellEnd"/>
+              <w:t>Return DB Query to PHP, and return variable/array to Javascript</w:t>
+            </w:r>
           </w:p>
           <w:p>
             <w:pPr>
@@ -1043,27 +941,7 @@
                 <w:sz w:val="24"/>
                 <w:szCs w:val="24"/>
               </w:rPr>
-              <w:t xml:space="preserve">Test </w:t>
-            </w:r>
-            <w:proofErr w:type="spellStart"/>
-            <w:r>
-              <w:rPr>
-                <w:rFonts w:ascii="Times New Roman" w:eastAsia="Times New Roman" w:hAnsi="Times New Roman" w:cs="Times New Roman"/>
-                <w:color w:val="222222"/>
-                <w:sz w:val="24"/>
-                <w:szCs w:val="24"/>
-              </w:rPr>
-              <w:t>Javascript</w:t>
-            </w:r>
-            <w:proofErr w:type="spellEnd"/>
-            <w:r>
-              <w:rPr>
-                <w:rFonts w:ascii="Times New Roman" w:eastAsia="Times New Roman" w:hAnsi="Times New Roman" w:cs="Times New Roman"/>
-                <w:color w:val="222222"/>
-                <w:sz w:val="24"/>
-                <w:szCs w:val="24"/>
-              </w:rPr>
-              <w:t xml:space="preserve"> data received from PHP by using alerts</w:t>
+              <w:t>Test Javascript data received from PHP by using alerts</w:t>
             </w:r>
           </w:p>
           <w:p>
@@ -1087,27 +965,7 @@
                 <w:sz w:val="24"/>
                 <w:szCs w:val="24"/>
               </w:rPr>
-              <w:t xml:space="preserve">Merge PHP pages into </w:t>
-            </w:r>
-            <w:proofErr w:type="spellStart"/>
-            <w:r>
-              <w:rPr>
-                <w:rFonts w:ascii="Times New Roman" w:eastAsia="Times New Roman" w:hAnsi="Times New Roman" w:cs="Times New Roman"/>
-                <w:color w:val="222222"/>
-                <w:sz w:val="24"/>
-                <w:szCs w:val="24"/>
-              </w:rPr>
-              <w:t>DB.php</w:t>
-            </w:r>
-            <w:proofErr w:type="spellEnd"/>
-            <w:r>
-              <w:rPr>
-                <w:rFonts w:ascii="Times New Roman" w:eastAsia="Times New Roman" w:hAnsi="Times New Roman" w:cs="Times New Roman"/>
-                <w:color w:val="222222"/>
-                <w:sz w:val="24"/>
-                <w:szCs w:val="24"/>
-              </w:rPr>
-              <w:t xml:space="preserve"> using functions</w:t>
+              <w:t>Merge PHP pages into DB.php using functions</w:t>
             </w:r>
           </w:p>
         </w:tc>
@@ -1131,83 +989,74 @@
                 <w:sz w:val="24"/>
                 <w:szCs w:val="24"/>
               </w:rPr>
-              <w:t xml:space="preserve">#1 </w:t>
-            </w:r>
-            <w:r>
-              <w:rPr>
-                <w:rFonts w:ascii="Times New Roman" w:eastAsia="Times New Roman" w:hAnsi="Times New Roman" w:cs="Times New Roman"/>
-                <w:color w:val="222222"/>
-                <w:sz w:val="24"/>
-                <w:szCs w:val="24"/>
-              </w:rPr>
-              <w:t>1/1/14</w:t>
-            </w:r>
-          </w:p>
-          <w:p>
-            <w:pPr>
-              <w:rPr>
-                <w:rFonts w:ascii="Times New Roman" w:eastAsia="Times New Roman" w:hAnsi="Times New Roman" w:cs="Times New Roman"/>
-                <w:color w:val="222222"/>
-                <w:sz w:val="24"/>
-                <w:szCs w:val="24"/>
-              </w:rPr>
-            </w:pPr>
-            <w:r>
-              <w:rPr>
-                <w:rFonts w:ascii="Times New Roman" w:eastAsia="Times New Roman" w:hAnsi="Times New Roman" w:cs="Times New Roman"/>
-                <w:color w:val="222222"/>
-                <w:sz w:val="24"/>
-                <w:szCs w:val="24"/>
-              </w:rPr>
-              <w:t xml:space="preserve">#2 </w:t>
-            </w:r>
-            <w:r>
-              <w:rPr>
-                <w:rFonts w:ascii="Times New Roman" w:eastAsia="Times New Roman" w:hAnsi="Times New Roman" w:cs="Times New Roman"/>
-                <w:color w:val="222222"/>
-                <w:sz w:val="24"/>
-                <w:szCs w:val="24"/>
-              </w:rPr>
-              <w:t>1/1/14</w:t>
-            </w:r>
-          </w:p>
-          <w:p>
-            <w:pPr>
-              <w:rPr>
-                <w:rFonts w:ascii="Times New Roman" w:eastAsia="Times New Roman" w:hAnsi="Times New Roman" w:cs="Times New Roman"/>
-                <w:color w:val="222222"/>
-                <w:sz w:val="24"/>
-                <w:szCs w:val="24"/>
-              </w:rPr>
-            </w:pPr>
-            <w:r>
-              <w:rPr>
-                <w:rFonts w:ascii="Times New Roman" w:eastAsia="Times New Roman" w:hAnsi="Times New Roman" w:cs="Times New Roman"/>
-                <w:color w:val="222222"/>
-                <w:sz w:val="24"/>
-                <w:szCs w:val="24"/>
-              </w:rPr>
-              <w:t xml:space="preserve">#3 </w:t>
-            </w:r>
-            <w:r>
-              <w:rPr>
-                <w:rFonts w:ascii="Times New Roman" w:eastAsia="Times New Roman" w:hAnsi="Times New Roman" w:cs="Times New Roman"/>
-                <w:color w:val="222222"/>
-                <w:sz w:val="24"/>
-                <w:szCs w:val="24"/>
-              </w:rPr>
-              <w:t>1/1/14</w:t>
-            </w:r>
-          </w:p>
-          <w:p>
-            <w:pPr>
-              <w:rPr>
-                <w:rFonts w:ascii="Times New Roman" w:eastAsia="Times New Roman" w:hAnsi="Times New Roman" w:cs="Times New Roman"/>
-                <w:color w:val="222222"/>
-                <w:sz w:val="24"/>
-                <w:szCs w:val="24"/>
-              </w:rPr>
-            </w:pPr>
+              <w:t>#1 1/1/14</w:t>
+            </w:r>
+          </w:p>
+          <w:p>
+            <w:pPr>
+              <w:rPr>
+                <w:rFonts w:ascii="Times New Roman" w:eastAsia="Times New Roman" w:hAnsi="Times New Roman" w:cs="Times New Roman"/>
+                <w:color w:val="222222"/>
+                <w:sz w:val="24"/>
+                <w:szCs w:val="24"/>
+              </w:rPr>
+            </w:pPr>
+            <w:r>
+              <w:rPr>
+                <w:rFonts w:ascii="Times New Roman" w:eastAsia="Times New Roman" w:hAnsi="Times New Roman" w:cs="Times New Roman"/>
+                <w:color w:val="222222"/>
+                <w:sz w:val="24"/>
+                <w:szCs w:val="24"/>
+              </w:rPr>
+              <w:t>#2 1/1/14</w:t>
+            </w:r>
+          </w:p>
+          <w:p>
+            <w:pPr>
+              <w:rPr>
+                <w:rFonts w:ascii="Times New Roman" w:eastAsia="Times New Roman" w:hAnsi="Times New Roman" w:cs="Times New Roman"/>
+                <w:color w:val="222222"/>
+                <w:sz w:val="24"/>
+                <w:szCs w:val="24"/>
+              </w:rPr>
+            </w:pPr>
+            <w:r>
+              <w:rPr>
+                <w:rFonts w:ascii="Times New Roman" w:eastAsia="Times New Roman" w:hAnsi="Times New Roman" w:cs="Times New Roman"/>
+                <w:color w:val="222222"/>
+                <w:sz w:val="24"/>
+                <w:szCs w:val="24"/>
+              </w:rPr>
+              <w:t>#3 1/1/14</w:t>
+            </w:r>
+          </w:p>
+          <w:p>
+            <w:pPr>
+              <w:rPr>
+                <w:rFonts w:ascii="Times New Roman" w:eastAsia="Times New Roman" w:hAnsi="Times New Roman" w:cs="Times New Roman"/>
+                <w:color w:val="222222"/>
+                <w:sz w:val="24"/>
+                <w:szCs w:val="24"/>
+              </w:rPr>
+            </w:pPr>
+            <w:r>
+              <w:rPr>
+                <w:rFonts w:ascii="Times New Roman" w:eastAsia="Times New Roman" w:hAnsi="Times New Roman" w:cs="Times New Roman"/>
+                <w:color w:val="222222"/>
+                <w:sz w:val="24"/>
+                <w:szCs w:val="24"/>
+              </w:rPr>
+              <w:t>#4 1/1/14</w:t>
+            </w:r>
+            <w:r>
+              <w:rPr>
+                <w:rFonts w:ascii="Times New Roman" w:eastAsia="Times New Roman" w:hAnsi="Times New Roman" w:cs="Times New Roman"/>
+                <w:color w:val="222222"/>
+                <w:sz w:val="24"/>
+                <w:szCs w:val="24"/>
+              </w:rPr>
+              <w:br/>
+            </w:r>
             <w:r>
               <w:rPr>
                 <w:rFonts w:ascii="Times New Roman" w:eastAsia="Times New Roman" w:hAnsi="Times New Roman" w:cs="Times New Roman"/>
@@ -1224,7 +1073,7 @@
                 <w:sz w:val="24"/>
                 <w:szCs w:val="24"/>
               </w:rPr>
-              <w:t>1/1/14</w:t>
+              <w:t>1/2/14</w:t>
             </w:r>
             <w:r>
               <w:rPr>
@@ -1234,18 +1083,46 @@
                 <w:szCs w:val="24"/>
               </w:rPr>
               <w:br/>
-              <w:t>1/2/14</w:t>
-            </w:r>
-            <w:r>
-              <w:rPr>
-                <w:rFonts w:ascii="Times New Roman" w:eastAsia="Times New Roman" w:hAnsi="Times New Roman" w:cs="Times New Roman"/>
-                <w:color w:val="222222"/>
-                <w:sz w:val="24"/>
-                <w:szCs w:val="24"/>
-              </w:rPr>
-              <w:br/>
+            </w:r>
+            <w:r>
+              <w:rPr>
+                <w:rFonts w:ascii="Times New Roman" w:eastAsia="Times New Roman" w:hAnsi="Times New Roman" w:cs="Times New Roman"/>
+                <w:color w:val="222222"/>
+                <w:sz w:val="24"/>
+                <w:szCs w:val="24"/>
+              </w:rPr>
+              <w:t xml:space="preserve">#4 </w:t>
+            </w:r>
+            <w:r>
+              <w:rPr>
+                <w:rFonts w:ascii="Times New Roman" w:eastAsia="Times New Roman" w:hAnsi="Times New Roman" w:cs="Times New Roman"/>
+                <w:color w:val="222222"/>
+                <w:sz w:val="24"/>
+                <w:szCs w:val="24"/>
+              </w:rPr>
               <w:t>1/3/14</w:t>
             </w:r>
+          </w:p>
+          <w:p>
+            <w:pPr>
+              <w:rPr>
+                <w:rFonts w:ascii="Times New Roman" w:eastAsia="Times New Roman" w:hAnsi="Times New Roman" w:cs="Times New Roman"/>
+                <w:color w:val="222222"/>
+                <w:sz w:val="24"/>
+                <w:szCs w:val="24"/>
+              </w:rPr>
+            </w:pPr>
+            <w:r>
+              <w:rPr>
+                <w:rFonts w:ascii="Times New Roman" w:eastAsia="Times New Roman" w:hAnsi="Times New Roman" w:cs="Times New Roman"/>
+                <w:color w:val="222222"/>
+                <w:sz w:val="24"/>
+                <w:szCs w:val="24"/>
+              </w:rPr>
+              <w:t>#4 1/4/14</w:t>
+            </w:r>
+            <w:bookmarkStart w:id="0" w:name="_GoBack"/>
+            <w:bookmarkEnd w:id="0"/>
           </w:p>
         </w:tc>
         <w:tc>
@@ -1268,19 +1145,8 @@
                 <w:sz w:val="24"/>
                 <w:szCs w:val="24"/>
               </w:rPr>
-              <w:t xml:space="preserve">#1 2 </w:t>
-            </w:r>
-            <w:proofErr w:type="spellStart"/>
-            <w:r>
-              <w:rPr>
-                <w:rFonts w:ascii="Times New Roman" w:eastAsia="Times New Roman" w:hAnsi="Times New Roman" w:cs="Times New Roman"/>
-                <w:color w:val="222222"/>
-                <w:sz w:val="24"/>
-                <w:szCs w:val="24"/>
-              </w:rPr>
-              <w:t>hrs</w:t>
-            </w:r>
-            <w:proofErr w:type="spellEnd"/>
+              <w:t>#1 2 hrs</w:t>
+            </w:r>
             <w:r>
               <w:rPr>
                 <w:rFonts w:ascii="Times New Roman" w:eastAsia="Times New Roman" w:hAnsi="Times New Roman" w:cs="Times New Roman"/>
@@ -1289,19 +1155,8 @@
                 <w:szCs w:val="24"/>
               </w:rPr>
               <w:br/>
-              <w:t xml:space="preserve">#2 1 </w:t>
-            </w:r>
-            <w:proofErr w:type="spellStart"/>
-            <w:r>
-              <w:rPr>
-                <w:rFonts w:ascii="Times New Roman" w:eastAsia="Times New Roman" w:hAnsi="Times New Roman" w:cs="Times New Roman"/>
-                <w:color w:val="222222"/>
-                <w:sz w:val="24"/>
-                <w:szCs w:val="24"/>
-              </w:rPr>
-              <w:t>hr</w:t>
-            </w:r>
-            <w:proofErr w:type="spellEnd"/>
+              <w:t>#2 1 hr</w:t>
+            </w:r>
             <w:r>
               <w:rPr>
                 <w:rFonts w:ascii="Times New Roman" w:eastAsia="Times New Roman" w:hAnsi="Times New Roman" w:cs="Times New Roman"/>
@@ -1320,27 +1175,73 @@
                 <w:szCs w:val="24"/>
               </w:rPr>
               <w:br/>
-              <w:t xml:space="preserve">#4 5+ </w:t>
-            </w:r>
-            <w:proofErr w:type="spellStart"/>
-            <w:r>
-              <w:rPr>
-                <w:rFonts w:ascii="Times New Roman" w:eastAsia="Times New Roman" w:hAnsi="Times New Roman" w:cs="Times New Roman"/>
-                <w:color w:val="222222"/>
-                <w:sz w:val="24"/>
-                <w:szCs w:val="24"/>
-              </w:rPr>
-              <w:t>hrs</w:t>
-            </w:r>
-            <w:proofErr w:type="spellEnd"/>
-            <w:r>
-              <w:rPr>
-                <w:rFonts w:ascii="Times New Roman" w:eastAsia="Times New Roman" w:hAnsi="Times New Roman" w:cs="Times New Roman"/>
-                <w:color w:val="222222"/>
-                <w:sz w:val="24"/>
-                <w:szCs w:val="24"/>
-              </w:rPr>
-              <w:t xml:space="preserve"> and on going</w:t>
+              <w:t>#4 5</w:t>
+            </w:r>
+            <w:r>
+              <w:rPr>
+                <w:rFonts w:ascii="Times New Roman" w:eastAsia="Times New Roman" w:hAnsi="Times New Roman" w:cs="Times New Roman"/>
+                <w:color w:val="222222"/>
+                <w:sz w:val="24"/>
+                <w:szCs w:val="24"/>
+              </w:rPr>
+              <w:t xml:space="preserve"> hrs </w:t>
+            </w:r>
+          </w:p>
+          <w:p>
+            <w:pPr>
+              <w:rPr>
+                <w:rFonts w:ascii="Times New Roman" w:eastAsia="Times New Roman" w:hAnsi="Times New Roman" w:cs="Times New Roman"/>
+                <w:color w:val="222222"/>
+                <w:sz w:val="24"/>
+                <w:szCs w:val="24"/>
+              </w:rPr>
+            </w:pPr>
+            <w:r>
+              <w:rPr>
+                <w:rFonts w:ascii="Times New Roman" w:eastAsia="Times New Roman" w:hAnsi="Times New Roman" w:cs="Times New Roman"/>
+                <w:color w:val="222222"/>
+                <w:sz w:val="24"/>
+                <w:szCs w:val="24"/>
+              </w:rPr>
+              <w:t>#4 2 hrs</w:t>
+            </w:r>
+          </w:p>
+          <w:p>
+            <w:pPr>
+              <w:rPr>
+                <w:rFonts w:ascii="Times New Roman" w:eastAsia="Times New Roman" w:hAnsi="Times New Roman" w:cs="Times New Roman"/>
+                <w:color w:val="222222"/>
+                <w:sz w:val="24"/>
+                <w:szCs w:val="24"/>
+              </w:rPr>
+            </w:pPr>
+            <w:r>
+              <w:rPr>
+                <w:rFonts w:ascii="Times New Roman" w:eastAsia="Times New Roman" w:hAnsi="Times New Roman" w:cs="Times New Roman"/>
+                <w:color w:val="222222"/>
+                <w:sz w:val="24"/>
+                <w:szCs w:val="24"/>
+              </w:rPr>
+              <w:t>#4 4 hrs</w:t>
+            </w:r>
+          </w:p>
+          <w:p>
+            <w:pPr>
+              <w:rPr>
+                <w:rFonts w:ascii="Times New Roman" w:eastAsia="Times New Roman" w:hAnsi="Times New Roman" w:cs="Times New Roman"/>
+                <w:color w:val="222222"/>
+                <w:sz w:val="24"/>
+                <w:szCs w:val="24"/>
+              </w:rPr>
+            </w:pPr>
+            <w:r>
+              <w:rPr>
+                <w:rFonts w:ascii="Times New Roman" w:eastAsia="Times New Roman" w:hAnsi="Times New Roman" w:cs="Times New Roman"/>
+                <w:color w:val="222222"/>
+                <w:sz w:val="24"/>
+                <w:szCs w:val="24"/>
+              </w:rPr>
+              <w:t>#4 5 hrs</w:t>
             </w:r>
           </w:p>
         </w:tc>
@@ -1395,8 +1296,6 @@
               </w:rPr>
               <w:br/>
             </w:r>
-            <w:bookmarkStart w:id="0" w:name="_GoBack"/>
-            <w:bookmarkEnd w:id="0"/>
           </w:p>
         </w:tc>
       </w:tr>
